--- a/Lesson 2 OK02.docx
+++ b/Lesson 2 OK02.docx
@@ -116,7 +116,7 @@
               <w:tblLook w:val="04A0" w:firstRow="1" w:lastRow="0" w:firstColumn="1" w:lastColumn="0" w:noHBand="0" w:noVBand="1"/>
             </w:tblPr>
             <w:tblGrid>
-              <w:gridCol w:w="2324"/>
+              <w:gridCol w:w="2253"/>
             </w:tblGrid>
             <w:tr>
               <w:trPr>
@@ -392,7 +392,30 @@
                 <w:lang w:val="en"/>
               </w:rPr>
               <w:br/>
-              <w:t>bne wait1$</w:t>
+            </w:r>
+            <w:proofErr w:type="spellStart"/>
+            <w:r>
+              <w:rPr>
+                <w:rFonts w:ascii="Courier New" w:eastAsia="宋体" w:hAnsi="Courier New" w:cs="Courier New"/>
+                <w:color w:val="333333"/>
+                <w:kern w:val="0"/>
+                <w:sz w:val="18"/>
+                <w:szCs w:val="18"/>
+                <w:lang w:val="en"/>
+              </w:rPr>
+              <w:t>bne</w:t>
+            </w:r>
+            <w:proofErr w:type="spellEnd"/>
+            <w:r>
+              <w:rPr>
+                <w:rFonts w:ascii="Courier New" w:eastAsia="宋体" w:hAnsi="Courier New" w:cs="Courier New"/>
+                <w:color w:val="333333"/>
+                <w:kern w:val="0"/>
+                <w:sz w:val="18"/>
+                <w:szCs w:val="18"/>
+                <w:lang w:val="en"/>
+              </w:rPr>
+              <w:t xml:space="preserve"> wait1$</w:t>
             </w:r>
           </w:p>
           <w:p>
@@ -888,6 +911,7 @@
               </w:rPr>
               <w:t xml:space="preserve">, and </w:t>
             </w:r>
+            <w:proofErr w:type="spellStart"/>
             <w:r>
               <w:rPr>
                 <w:rFonts w:ascii="Courier New" w:eastAsia="宋体" w:hAnsi="Courier New" w:cs="Courier New"/>
@@ -901,6 +925,7 @@
               </w:rPr>
               <w:t>bne</w:t>
             </w:r>
+            <w:proofErr w:type="spellEnd"/>
             <w:r>
               <w:rPr>
                 <w:rFonts w:ascii="Verdana" w:eastAsia="宋体" w:hAnsi="Verdana" w:cs="宋体"/>
@@ -1983,6 +2008,98 @@
             <w:tcW w:w="4148" w:type="dxa"/>
           </w:tcPr>
           <w:p>
+            <w:r>
+              <w:rPr>
+                <w:rFonts w:hint="eastAsia"/>
+              </w:rPr>
+              <w:lastRenderedPageBreak/>
+              <w:t>第2课 OK02</w:t>
+            </w:r>
+          </w:p>
+          <w:p/>
+          <w:p>
+            <w:r>
+              <w:rPr>
+                <w:rFonts w:hint="eastAsia"/>
+              </w:rPr>
+              <w:t>OK02的课程是基于OK01课程的，所以，很有必要搞懂OK01课。这一课，我们的任务是让“OK”或者“ACT”LED灯周期性亮灭——闪烁。</w:t>
+            </w:r>
+            <w:r>
+              <w:rPr>
+                <w:rFonts w:hint="eastAsia"/>
+              </w:rPr>
+              <w:t>我们假设你实践了OK01课的操作系统代码了。</w:t>
+            </w:r>
+          </w:p>
+          <w:p/>
+          <w:p>
+            <w:r>
+              <w:rPr>
+                <w:rFonts w:hint="eastAsia"/>
+              </w:rPr>
+              <w:t>目录</w:t>
+            </w:r>
+          </w:p>
+          <w:p>
+            <w:pPr>
+              <w:pStyle w:val="a5"/>
+              <w:numPr>
+                <w:ilvl w:val="0"/>
+                <w:numId w:val="3"/>
+              </w:numPr>
+            </w:pPr>
+            <w:r>
+              <w:rPr>
+                <w:rFonts w:hint="eastAsia"/>
+              </w:rPr>
+              <w:t>等待</w:t>
+            </w:r>
+          </w:p>
+          <w:p>
+            <w:pPr>
+              <w:pStyle w:val="a5"/>
+              <w:numPr>
+                <w:ilvl w:val="0"/>
+                <w:numId w:val="3"/>
+              </w:numPr>
+            </w:pPr>
+            <w:r>
+              <w:rPr>
+                <w:rFonts w:hint="eastAsia"/>
+              </w:rPr>
+              <w:t>组装</w:t>
+            </w:r>
+          </w:p>
+          <w:p/>
+          <w:p/>
+          <w:p/>
+          <w:p>
+            <w:pPr>
+              <w:pStyle w:val="a5"/>
+              <w:numPr>
+                <w:ilvl w:val="0"/>
+                <w:numId w:val="4"/>
+              </w:numPr>
+            </w:pPr>
+            <w:r>
+              <w:rPr>
+                <w:rFonts w:hint="eastAsia"/>
+              </w:rPr>
+              <w:t>等待</w:t>
+            </w:r>
+          </w:p>
+          <w:p>
+            <w:pPr>
+              <w:rPr>
+                <w:rFonts w:hint="eastAsia"/>
+              </w:rPr>
+            </w:pPr>
+            <w:r>
+              <w:rPr>
+                <w:rFonts w:hint="eastAsia"/>
+              </w:rPr>
+              <w:t>等待是操作系统开发中一个非常有用的部分，很神奇吧。操作系统经常会发现自己没有事情可做，所以必须等待。在这个例子中，我们想要做的就是让LED灯</w:t>
+            </w:r>
             <w:bookmarkStart w:id="2" w:name="_GoBack"/>
             <w:bookmarkEnd w:id="2"/>
           </w:p>
@@ -2152,6 +2269,95 @@
     </w:lvl>
   </w:abstractNum>
   <w:abstractNum w:abstractNumId="1" w15:restartNumberingAfterBreak="0">
+    <w:nsid w:val="099B3DC0"/>
+    <w:multiLevelType w:val="hybridMultilevel"/>
+    <w:tmpl w:val="647EAE1C"/>
+    <w:lvl w:ilvl="0" w:tplc="0409000F">
+      <w:start w:val="1"/>
+      <w:numFmt w:val="decimal"/>
+      <w:lvlText w:val="%1."/>
+      <w:lvlJc w:val="left"/>
+      <w:pPr>
+        <w:ind w:left="720" w:hanging="360"/>
+      </w:pPr>
+      <w:rPr>
+        <w:rFonts w:hint="default"/>
+      </w:rPr>
+    </w:lvl>
+    <w:lvl w:ilvl="1" w:tplc="04090019" w:tentative="1">
+      <w:start w:val="1"/>
+      <w:numFmt w:val="lowerLetter"/>
+      <w:lvlText w:val="%2."/>
+      <w:lvlJc w:val="left"/>
+      <w:pPr>
+        <w:ind w:left="1440" w:hanging="360"/>
+      </w:pPr>
+    </w:lvl>
+    <w:lvl w:ilvl="2" w:tplc="0409001B" w:tentative="1">
+      <w:start w:val="1"/>
+      <w:numFmt w:val="lowerRoman"/>
+      <w:lvlText w:val="%3."/>
+      <w:lvlJc w:val="right"/>
+      <w:pPr>
+        <w:ind w:left="2160" w:hanging="180"/>
+      </w:pPr>
+    </w:lvl>
+    <w:lvl w:ilvl="3" w:tplc="0409000F" w:tentative="1">
+      <w:start w:val="1"/>
+      <w:numFmt w:val="decimal"/>
+      <w:lvlText w:val="%4."/>
+      <w:lvlJc w:val="left"/>
+      <w:pPr>
+        <w:ind w:left="2880" w:hanging="360"/>
+      </w:pPr>
+    </w:lvl>
+    <w:lvl w:ilvl="4" w:tplc="04090019" w:tentative="1">
+      <w:start w:val="1"/>
+      <w:numFmt w:val="lowerLetter"/>
+      <w:lvlText w:val="%5."/>
+      <w:lvlJc w:val="left"/>
+      <w:pPr>
+        <w:ind w:left="3600" w:hanging="360"/>
+      </w:pPr>
+    </w:lvl>
+    <w:lvl w:ilvl="5" w:tplc="0409001B" w:tentative="1">
+      <w:start w:val="1"/>
+      <w:numFmt w:val="lowerRoman"/>
+      <w:lvlText w:val="%6."/>
+      <w:lvlJc w:val="right"/>
+      <w:pPr>
+        <w:ind w:left="4320" w:hanging="180"/>
+      </w:pPr>
+    </w:lvl>
+    <w:lvl w:ilvl="6" w:tplc="0409000F" w:tentative="1">
+      <w:start w:val="1"/>
+      <w:numFmt w:val="decimal"/>
+      <w:lvlText w:val="%7."/>
+      <w:lvlJc w:val="left"/>
+      <w:pPr>
+        <w:ind w:left="5040" w:hanging="360"/>
+      </w:pPr>
+    </w:lvl>
+    <w:lvl w:ilvl="7" w:tplc="04090019" w:tentative="1">
+      <w:start w:val="1"/>
+      <w:numFmt w:val="lowerLetter"/>
+      <w:lvlText w:val="%8."/>
+      <w:lvlJc w:val="left"/>
+      <w:pPr>
+        <w:ind w:left="5760" w:hanging="360"/>
+      </w:pPr>
+    </w:lvl>
+    <w:lvl w:ilvl="8" w:tplc="0409001B" w:tentative="1">
+      <w:start w:val="1"/>
+      <w:numFmt w:val="lowerRoman"/>
+      <w:lvlText w:val="%9."/>
+      <w:lvlJc w:val="right"/>
+      <w:pPr>
+        <w:ind w:left="6480" w:hanging="180"/>
+      </w:pPr>
+    </w:lvl>
+  </w:abstractNum>
+  <w:abstractNum w:abstractNumId="2" w15:restartNumberingAfterBreak="0">
     <w:nsid w:val="26E00B66"/>
     <w:multiLevelType w:val="multilevel"/>
     <w:tmpl w:val="F8544740"/>
@@ -2261,6 +2467,95 @@
           <w:tab w:val="num" w:pos="6480"/>
         </w:tabs>
         <w:ind w:left="6480" w:hanging="360"/>
+      </w:pPr>
+    </w:lvl>
+  </w:abstractNum>
+  <w:abstractNum w:abstractNumId="3" w15:restartNumberingAfterBreak="0">
+    <w:nsid w:val="37296AEF"/>
+    <w:multiLevelType w:val="hybridMultilevel"/>
+    <w:tmpl w:val="B7884D66"/>
+    <w:lvl w:ilvl="0" w:tplc="0409000F">
+      <w:start w:val="1"/>
+      <w:numFmt w:val="decimal"/>
+      <w:lvlText w:val="%1."/>
+      <w:lvlJc w:val="left"/>
+      <w:pPr>
+        <w:ind w:left="720" w:hanging="360"/>
+      </w:pPr>
+      <w:rPr>
+        <w:rFonts w:hint="default"/>
+      </w:rPr>
+    </w:lvl>
+    <w:lvl w:ilvl="1" w:tplc="04090019" w:tentative="1">
+      <w:start w:val="1"/>
+      <w:numFmt w:val="lowerLetter"/>
+      <w:lvlText w:val="%2."/>
+      <w:lvlJc w:val="left"/>
+      <w:pPr>
+        <w:ind w:left="1440" w:hanging="360"/>
+      </w:pPr>
+    </w:lvl>
+    <w:lvl w:ilvl="2" w:tplc="0409001B" w:tentative="1">
+      <w:start w:val="1"/>
+      <w:numFmt w:val="lowerRoman"/>
+      <w:lvlText w:val="%3."/>
+      <w:lvlJc w:val="right"/>
+      <w:pPr>
+        <w:ind w:left="2160" w:hanging="180"/>
+      </w:pPr>
+    </w:lvl>
+    <w:lvl w:ilvl="3" w:tplc="0409000F" w:tentative="1">
+      <w:start w:val="1"/>
+      <w:numFmt w:val="decimal"/>
+      <w:lvlText w:val="%4."/>
+      <w:lvlJc w:val="left"/>
+      <w:pPr>
+        <w:ind w:left="2880" w:hanging="360"/>
+      </w:pPr>
+    </w:lvl>
+    <w:lvl w:ilvl="4" w:tplc="04090019" w:tentative="1">
+      <w:start w:val="1"/>
+      <w:numFmt w:val="lowerLetter"/>
+      <w:lvlText w:val="%5."/>
+      <w:lvlJc w:val="left"/>
+      <w:pPr>
+        <w:ind w:left="3600" w:hanging="360"/>
+      </w:pPr>
+    </w:lvl>
+    <w:lvl w:ilvl="5" w:tplc="0409001B" w:tentative="1">
+      <w:start w:val="1"/>
+      <w:numFmt w:val="lowerRoman"/>
+      <w:lvlText w:val="%6."/>
+      <w:lvlJc w:val="right"/>
+      <w:pPr>
+        <w:ind w:left="4320" w:hanging="180"/>
+      </w:pPr>
+    </w:lvl>
+    <w:lvl w:ilvl="6" w:tplc="0409000F" w:tentative="1">
+      <w:start w:val="1"/>
+      <w:numFmt w:val="decimal"/>
+      <w:lvlText w:val="%7."/>
+      <w:lvlJc w:val="left"/>
+      <w:pPr>
+        <w:ind w:left="5040" w:hanging="360"/>
+      </w:pPr>
+    </w:lvl>
+    <w:lvl w:ilvl="7" w:tplc="04090019" w:tentative="1">
+      <w:start w:val="1"/>
+      <w:numFmt w:val="lowerLetter"/>
+      <w:lvlText w:val="%8."/>
+      <w:lvlJc w:val="left"/>
+      <w:pPr>
+        <w:ind w:left="5760" w:hanging="360"/>
+      </w:pPr>
+    </w:lvl>
+    <w:lvl w:ilvl="8" w:tplc="0409001B" w:tentative="1">
+      <w:start w:val="1"/>
+      <w:numFmt w:val="lowerRoman"/>
+      <w:lvlText w:val="%9."/>
+      <w:lvlJc w:val="right"/>
+      <w:pPr>
+        <w:ind w:left="6480" w:hanging="180"/>
       </w:pPr>
     </w:lvl>
   </w:abstractNum>
@@ -2268,6 +2563,12 @@
     <w:abstractNumId w:val="0"/>
   </w:num>
   <w:num w:numId="2">
+    <w:abstractNumId w:val="2"/>
+  </w:num>
+  <w:num w:numId="3">
+    <w:abstractNumId w:val="3"/>
+  </w:num>
+  <w:num w:numId="4">
     <w:abstractNumId w:val="1"/>
   </w:num>
 </w:numbering>
@@ -2809,6 +3110,17 @@
       <w:bCs/>
     </w:rPr>
   </w:style>
+  <w:style w:type="paragraph" w:styleId="a5">
+    <w:name w:val="List Paragraph"/>
+    <w:basedOn w:val="a"/>
+    <w:uiPriority w:val="34"/>
+    <w:qFormat/>
+    <w:rsid w:val="00974C52"/>
+    <w:pPr>
+      <w:ind w:left="720"/>
+      <w:contextualSpacing/>
+    </w:pPr>
+  </w:style>
 </w:styles>
 </file>
 

--- a/Lesson 2 OK02.docx
+++ b/Lesson 2 OK02.docx
@@ -2089,6 +2089,217 @@
             </w:r>
           </w:p>
           <w:p>
+            <w:r>
+              <w:rPr>
+                <w:rFonts w:hint="eastAsia"/>
+              </w:rPr>
+              <w:t>等待是操作系统开发中一个非常有用的部分，很神奇吧。操作系统经常会发现自己没有事情可做，所以必须等待。在这个例子中，我们想要做的就是让LED灯</w:t>
+            </w:r>
+            <w:r>
+              <w:rPr>
+                <w:rFonts w:hint="eastAsia"/>
+              </w:rPr>
+              <w:t>一亮一灭到人眼可以观察的程度。如果当你刚接通LED灯时就把它关闭掉，我们是无法观察到它的闪烁的。而且计算机可以在一秒内进行开关操作上千次，这样我们就更加难以观察了。在后续课程中，我们会学到精确等待的技术，不过，我们现在的用“干等着”技术就足够了。</w:t>
+            </w:r>
+          </w:p>
+          <w:p/>
+          <w:p/>
+          <w:p/>
+          <w:p/>
+          <w:p/>
+          <w:p>
+            <w:r>
+              <w:rPr>
+                <w:rFonts w:hint="eastAsia"/>
+              </w:rPr>
+              <w:t>（代码）</w:t>
+            </w:r>
+          </w:p>
+          <w:p/>
+          <w:p/>
+          <w:p>
+            <w:r>
+              <w:rPr>
+                <w:rFonts w:hint="eastAsia"/>
+              </w:rPr>
+              <w:t>指令s</w:t>
+            </w:r>
+            <w:r>
+              <w:t xml:space="preserve">ub </w:t>
+            </w:r>
+            <w:proofErr w:type="spellStart"/>
+            <w:r>
+              <w:t>reg</w:t>
+            </w:r>
+            <w:proofErr w:type="spellEnd"/>
+            <w:r>
+              <w:t>, #</w:t>
+            </w:r>
+            <w:proofErr w:type="spellStart"/>
+            <w:r>
+              <w:t>val</w:t>
+            </w:r>
+            <w:proofErr w:type="spellEnd"/>
+            <w:r>
+              <w:rPr>
+                <w:rFonts w:hint="eastAsia"/>
+              </w:rPr>
+              <w:t>意思是把寄存器</w:t>
+            </w:r>
+            <w:proofErr w:type="spellStart"/>
+            <w:r>
+              <w:rPr>
+                <w:rFonts w:hint="eastAsia"/>
+              </w:rPr>
+              <w:t>reg</w:t>
+            </w:r>
+            <w:proofErr w:type="spellEnd"/>
+            <w:r>
+              <w:rPr>
+                <w:rFonts w:hint="eastAsia"/>
+              </w:rPr>
+              <w:t>中存储的数值减去数值</w:t>
+            </w:r>
+            <w:proofErr w:type="spellStart"/>
+            <w:r>
+              <w:rPr>
+                <w:rFonts w:hint="eastAsia"/>
+              </w:rPr>
+              <w:t>val</w:t>
+            </w:r>
+            <w:proofErr w:type="spellEnd"/>
+            <w:r>
+              <w:rPr>
+                <w:rFonts w:hint="eastAsia"/>
+              </w:rPr>
+              <w:t>后所得结果仍在</w:t>
+            </w:r>
+            <w:proofErr w:type="spellStart"/>
+            <w:r>
+              <w:rPr>
+                <w:rFonts w:hint="eastAsia"/>
+              </w:rPr>
+              <w:t>reg</w:t>
+            </w:r>
+            <w:proofErr w:type="spellEnd"/>
+            <w:r>
+              <w:rPr>
+                <w:rFonts w:hint="eastAsia"/>
+              </w:rPr>
+              <w:t>寄存器中。</w:t>
+            </w:r>
+          </w:p>
+          <w:p>
+            <w:r>
+              <w:rPr>
+                <w:rFonts w:hint="eastAsia"/>
+              </w:rPr>
+              <w:t>指令</w:t>
+            </w:r>
+            <w:proofErr w:type="spellStart"/>
+            <w:r>
+              <w:rPr>
+                <w:rFonts w:hint="eastAsia"/>
+              </w:rPr>
+              <w:t>c</w:t>
+            </w:r>
+            <w:r>
+              <w:t>mp</w:t>
+            </w:r>
+            <w:proofErr w:type="spellEnd"/>
+            <w:r>
+              <w:t xml:space="preserve"> </w:t>
+            </w:r>
+            <w:proofErr w:type="spellStart"/>
+            <w:r>
+              <w:t>reg</w:t>
+            </w:r>
+            <w:proofErr w:type="spellEnd"/>
+            <w:r>
+              <w:t>, #</w:t>
+            </w:r>
+            <w:proofErr w:type="spellStart"/>
+            <w:r>
+              <w:t>val</w:t>
+            </w:r>
+            <w:proofErr w:type="spellEnd"/>
+            <w:r>
+              <w:rPr>
+                <w:rFonts w:hint="eastAsia"/>
+              </w:rPr>
+              <w:t>意思是寄存器</w:t>
+            </w:r>
+            <w:proofErr w:type="spellStart"/>
+            <w:r>
+              <w:rPr>
+                <w:rFonts w:hint="eastAsia"/>
+              </w:rPr>
+              <w:t>reg</w:t>
+            </w:r>
+            <w:proofErr w:type="spellEnd"/>
+            <w:r>
+              <w:rPr>
+                <w:rFonts w:hint="eastAsia"/>
+              </w:rPr>
+              <w:t>中的数值和数值</w:t>
+            </w:r>
+            <w:proofErr w:type="spellStart"/>
+            <w:r>
+              <w:rPr>
+                <w:rFonts w:hint="eastAsia"/>
+              </w:rPr>
+              <w:t>val</w:t>
+            </w:r>
+            <w:proofErr w:type="spellEnd"/>
+            <w:r>
+              <w:rPr>
+                <w:rFonts w:hint="eastAsia"/>
+              </w:rPr>
+              <w:t>进行比较。</w:t>
+            </w:r>
+          </w:p>
+          <w:p>
+            <w:r>
+              <w:rPr>
+                <w:rFonts w:hint="eastAsia"/>
+              </w:rPr>
+              <w:t>指令后缀ne一般附着在其他指令后面，意思是根据最近一次比较指令产生的结果是否为不相同来决定其所附着的指令的执行。那么，指令</w:t>
+            </w:r>
+            <w:proofErr w:type="spellStart"/>
+            <w:r>
+              <w:rPr>
+                <w:rFonts w:hint="eastAsia"/>
+              </w:rPr>
+              <w:t>bne</w:t>
+            </w:r>
+            <w:proofErr w:type="spellEnd"/>
+            <w:r>
+              <w:t xml:space="preserve"> wait1$</w:t>
+            </w:r>
+            <w:r>
+              <w:rPr>
+                <w:rFonts w:hint="eastAsia"/>
+              </w:rPr>
+              <w:t>意思就是其上一条指令所比较的结果如果是不相等，则跳转（branch）到标签w</w:t>
+            </w:r>
+            <w:r>
+              <w:t>ait1$</w:t>
+            </w:r>
+            <w:r>
+              <w:rPr>
+                <w:rFonts w:hint="eastAsia"/>
+              </w:rPr>
+              <w:t>处下一行执行；如</w:t>
+            </w:r>
+            <w:r>
+              <w:rPr>
+                <w:rFonts w:hint="eastAsia"/>
+              </w:rPr>
+              <w:lastRenderedPageBreak/>
+              <w:t>果相等，就什么也不执行。</w:t>
+            </w:r>
+          </w:p>
+          <w:p>
             <w:pPr>
               <w:rPr>
                 <w:rFonts w:hint="eastAsia"/>
@@ -2098,7 +2309,13 @@
               <w:rPr>
                 <w:rFonts w:hint="eastAsia"/>
               </w:rPr>
-              <w:t>等待是操作系统开发中一个非常有用的部分，很神奇吧。操作系统经常会发现自己没有事情可做，所以必须等待。在这个例子中，我们想要做的就是让LED灯</w:t>
+              <w:t>上面的代码会产生一个延迟。由于每一块树莓派</w:t>
+            </w:r>
+            <w:r>
+              <w:rPr>
+                <w:rFonts w:hint="eastAsia"/>
+              </w:rPr>
+              <w:t>都一样，所以，这个产生的延迟基本上可以说是一样的。</w:t>
             </w:r>
             <w:bookmarkStart w:id="2" w:name="_GoBack"/>
             <w:bookmarkEnd w:id="2"/>

--- a/Lesson 2 OK02.docx
+++ b/Lesson 2 OK02.docx
@@ -2300,22 +2300,292 @@
             </w:r>
           </w:p>
           <w:p>
+            <w:r>
+              <w:rPr>
+                <w:rFonts w:hint="eastAsia"/>
+              </w:rPr>
+              <w:t>上面的代码会产生一个延迟。由于每一块树莓派</w:t>
+            </w:r>
+            <w:r>
+              <w:rPr>
+                <w:rFonts w:hint="eastAsia"/>
+              </w:rPr>
+              <w:t>都一样，所以，这个产生的延迟</w:t>
+            </w:r>
+            <w:r>
+              <w:rPr>
+                <w:rFonts w:hint="eastAsia"/>
+              </w:rPr>
+              <w:t>长短</w:t>
+            </w:r>
+            <w:r>
+              <w:rPr>
+                <w:rFonts w:hint="eastAsia"/>
+              </w:rPr>
+              <w:t>基本上可以说是一样的。</w:t>
+            </w:r>
+            <w:r>
+              <w:rPr>
+                <w:rFonts w:hint="eastAsia"/>
+              </w:rPr>
+              <w:t>它是怎么做到延迟的呢？首先使用</w:t>
+            </w:r>
+            <w:proofErr w:type="spellStart"/>
+            <w:r>
+              <w:rPr>
+                <w:rFonts w:hint="eastAsia"/>
+              </w:rPr>
+              <w:t>mov</w:t>
+            </w:r>
+            <w:proofErr w:type="spellEnd"/>
+            <w:r>
+              <w:rPr>
+                <w:rFonts w:hint="eastAsia"/>
+              </w:rPr>
+              <w:t>指令，把0x3F0000十六进制数值存入寄存器r2中，然后把r2中的数值减去1，存入r2中，然后再把r2中的数值减去1，周而复始，直到r2中的数值变为0为止。因为每一步都需要耗费一定的时间，这样累加起来的时间消耗就是产生的延迟的时间长短。这里用到的新指令包括sub，</w:t>
+            </w:r>
+            <w:proofErr w:type="spellStart"/>
+            <w:r>
+              <w:rPr>
+                <w:rFonts w:hint="eastAsia"/>
+              </w:rPr>
+              <w:t>cmp</w:t>
+            </w:r>
+            <w:proofErr w:type="spellEnd"/>
+            <w:r>
+              <w:rPr>
+                <w:rFonts w:hint="eastAsia"/>
+              </w:rPr>
+              <w:t>和</w:t>
+            </w:r>
+            <w:proofErr w:type="spellStart"/>
+            <w:r>
+              <w:rPr>
+                <w:rFonts w:hint="eastAsia"/>
+              </w:rPr>
+              <w:t>bne</w:t>
+            </w:r>
+            <w:proofErr w:type="spellEnd"/>
+            <w:r>
+              <w:rPr>
+                <w:rFonts w:hint="eastAsia"/>
+              </w:rPr>
+              <w:t>。</w:t>
+            </w:r>
+          </w:p>
+          <w:p/>
+          <w:p>
+            <w:r>
+              <w:rPr>
+                <w:rFonts w:hint="eastAsia"/>
+              </w:rPr>
+              <w:t>指令sub是减法指令，sub是subtract的简写。指令</w:t>
+            </w:r>
+            <w:proofErr w:type="spellStart"/>
+            <w:r>
+              <w:rPr>
+                <w:rFonts w:hint="eastAsia"/>
+              </w:rPr>
+              <w:t>cmp</w:t>
+            </w:r>
+            <w:proofErr w:type="spellEnd"/>
+            <w:r>
+              <w:rPr>
+                <w:rFonts w:hint="eastAsia"/>
+              </w:rPr>
+              <w:t>更加有意思。它把第一个参数和第二个参数进行比较，并且把比较结果保存在一个特殊的寄存器中。这个特殊的寄存器名叫当前处理器状态寄存器。别太担心这个寄存器的古怪名字。因为两个数值进行比较，结果只能是大、小或者相等。刚才说的那个特殊寄存器里就用某种方式来存储这个大、小或者相等的信息。具体如何是如何表示的，后面后详细讲到。</w:t>
+            </w:r>
+          </w:p>
+          <w:p/>
+          <w:p>
+            <w:r>
+              <w:rPr>
+                <w:rFonts w:hint="eastAsia"/>
+              </w:rPr>
+              <w:t>指令</w:t>
+            </w:r>
+            <w:proofErr w:type="spellStart"/>
+            <w:r>
+              <w:rPr>
+                <w:rFonts w:hint="eastAsia"/>
+              </w:rPr>
+              <w:t>bne</w:t>
+            </w:r>
+            <w:proofErr w:type="spellEnd"/>
+            <w:r>
+              <w:rPr>
+                <w:rFonts w:hint="eastAsia"/>
+              </w:rPr>
+              <w:t>实际上就是一个跳转（branch）指令。</w:t>
+            </w:r>
+            <w:r>
+              <w:rPr>
+                <w:rFonts w:hint="eastAsia"/>
+              </w:rPr>
+              <w:t>在ARM这种汇编语言格式中，任何指令都可以条件地进行执行。这个意思是说仅当最近的比较结果是确定的，当前指令才执行，否则就不执行。以后，我们会用到这个技巧来扩展我们的代码，现在就用</w:t>
+            </w:r>
+            <w:proofErr w:type="spellStart"/>
+            <w:r>
+              <w:rPr>
+                <w:rFonts w:hint="eastAsia"/>
+              </w:rPr>
+              <w:t>bne</w:t>
+            </w:r>
+            <w:proofErr w:type="spellEnd"/>
+            <w:r>
+              <w:rPr>
+                <w:rFonts w:hint="eastAsia"/>
+              </w:rPr>
+              <w:t>吧。当前的情况就是当比较的两个数值不相等时，才去执行跳转指令（branch）。后缀ne可以用在任何指令中。除了ne后缀还有其他的后缀，比如</w:t>
+            </w:r>
+            <w:proofErr w:type="spellStart"/>
+            <w:r>
+              <w:rPr>
+                <w:rFonts w:hint="eastAsia"/>
+              </w:rPr>
+              <w:t>eq</w:t>
+            </w:r>
+            <w:proofErr w:type="spellEnd"/>
+            <w:r>
+              <w:rPr>
+                <w:rFonts w:hint="eastAsia"/>
+              </w:rPr>
+              <w:t>表示相等，</w:t>
+            </w:r>
+            <w:proofErr w:type="spellStart"/>
+            <w:r>
+              <w:rPr>
+                <w:rFonts w:hint="eastAsia"/>
+              </w:rPr>
+              <w:t>lt</w:t>
+            </w:r>
+            <w:proofErr w:type="spellEnd"/>
+            <w:r>
+              <w:rPr>
+                <w:rFonts w:hint="eastAsia"/>
+              </w:rPr>
+              <w:t>表示小于后缀。</w:t>
+            </w:r>
+          </w:p>
+          <w:p/>
+          <w:p>
             <w:pPr>
-              <w:rPr>
-                <w:rFonts w:hint="eastAsia"/>
-              </w:rPr>
+              <w:pStyle w:val="a5"/>
+              <w:numPr>
+                <w:ilvl w:val="0"/>
+                <w:numId w:val="4"/>
+              </w:numPr>
             </w:pPr>
             <w:r>
               <w:rPr>
                 <w:rFonts w:hint="eastAsia"/>
               </w:rPr>
-              <w:t>上面的代码会产生一个延迟。由于每一块树莓派</w:t>
-            </w:r>
-            <w:r>
-              <w:rPr>
-                <w:rFonts w:hint="eastAsia"/>
-              </w:rPr>
-              <w:t>都一样，所以，这个产生的延迟基本上可以说是一样的。</w:t>
+              <w:t>组装</w:t>
+            </w:r>
+          </w:p>
+          <w:p>
+            <w:r>
+              <w:rPr>
+                <w:rFonts w:hint="eastAsia"/>
+              </w:rPr>
+              <w:t>我曾经简短地提及到：给GPIO控制器的偏移28个地址单元处进行写入操作（比如：</w:t>
+            </w:r>
+            <w:proofErr w:type="spellStart"/>
+            <w:r>
+              <w:rPr>
+                <w:rFonts w:hint="eastAsia"/>
+              </w:rPr>
+              <w:t>str</w:t>
+            </w:r>
+            <w:proofErr w:type="spellEnd"/>
+            <w:r>
+              <w:t xml:space="preserve"> r1, [r0, #28]</w:t>
+            </w:r>
+            <w:r>
+              <w:rPr>
+                <w:rFonts w:hint="eastAsia"/>
+              </w:rPr>
+              <w:t>），就可以关闭LED灯。我们现在就可以在OK01课程代码的基础上进行修改，加上延迟代码，再加上关闭LED代码，再转到延迟代码进行执行。所以，我们这里需要一个跳转指令以便让执行流程转</w:t>
+            </w:r>
+            <w:r>
+              <w:rPr>
+                <w:rFonts w:hint="eastAsia"/>
+              </w:rPr>
+              <w:lastRenderedPageBreak/>
+              <w:t>到代码的开始部分。这里要谨记的是，并不需要重新让GPIO的16号引脚可以输出，我们只需要做一次这样的动作。</w:t>
+            </w:r>
+          </w:p>
+          <w:p/>
+          <w:p>
+            <w:r>
+              <w:rPr>
+                <w:rFonts w:hint="eastAsia"/>
+              </w:rPr>
+              <w:t>如果你经验足够丰富了，那么我强烈建议你重用r1寄存器中的数值。当所有的课程都结束时，本门课程的全解会再下载页里提供。请仔细对待代码中的每一个标签，确保它们时独一无二的。比如当你在某处写下w</w:t>
+            </w:r>
+            <w:r>
+              <w:t>ait1$</w:t>
+            </w:r>
+            <w:r>
+              <w:rPr>
+                <w:rFonts w:hint="eastAsia"/>
+              </w:rPr>
+              <w:t>，那么在其他任何地方都应该再出现w</w:t>
+            </w:r>
+            <w:r>
+              <w:t>ait1$</w:t>
+            </w:r>
+            <w:r>
+              <w:rPr>
+                <w:rFonts w:hint="eastAsia"/>
+              </w:rPr>
+              <w:t>了。</w:t>
+            </w:r>
+          </w:p>
+          <w:p/>
+          <w:p>
+            <w:r>
+              <w:rPr>
+                <w:rFonts w:hint="eastAsia"/>
+              </w:rPr>
+              <w:t>我树莓派板子上的LED灯每1秒闪烁2次。如果想改变闪烁频率（既每1秒闪烁的次数），修改寄存器r2中的数值就可以了。尽管可以修改数值来改变闪烁频率，但是想要准确测算其频率值是不可能的。如果你无法让你的LED灯闪烁，请移步问题解决页。否则，恭喜你了。</w:t>
+            </w:r>
+          </w:p>
+          <w:p/>
+          <w:p>
+            <w:r>
+              <w:rPr>
+                <w:rFonts w:hint="eastAsia"/>
+              </w:rPr>
+              <w:t>这一个课时中，我们学习了两个汇编指令：sub和</w:t>
+            </w:r>
+            <w:proofErr w:type="spellStart"/>
+            <w:r>
+              <w:rPr>
+                <w:rFonts w:hint="eastAsia"/>
+              </w:rPr>
+              <w:t>cmp</w:t>
+            </w:r>
+            <w:proofErr w:type="spellEnd"/>
+            <w:r>
+              <w:rPr>
+                <w:rFonts w:hint="eastAsia"/>
+              </w:rPr>
+              <w:t>。还学习了ARM汇编语言中的条件执行。</w:t>
+            </w:r>
+          </w:p>
+          <w:p/>
+          <w:p>
+            <w:pPr>
+              <w:rPr>
+                <w:rFonts w:hint="eastAsia"/>
+              </w:rPr>
+            </w:pPr>
+            <w:r>
+              <w:rPr>
+                <w:rFonts w:hint="eastAsia"/>
+              </w:rPr>
+              <w:t>下一个课时是OK03。那时我们将学习如何评估我们的代码，并建立一些标准来重用我们的代码。如果有必要，我们将在代码中插入C或者C++代码。心动了吗？</w:t>
             </w:r>
             <w:bookmarkStart w:id="2" w:name="_GoBack"/>
             <w:bookmarkEnd w:id="2"/>

--- a/Lesson 2 OK02.docx
+++ b/Lesson 2 OK02.docx
@@ -1,6 +1,6 @@
 
 <file path=word/document.xml><?xml version="1.0" encoding="utf-8"?>
-<w:document xmlns:wpc="http://schemas.microsoft.com/office/word/2010/wordprocessingCanvas" xmlns:cx="http://schemas.microsoft.com/office/drawing/2014/chartex" xmlns:cx1="http://schemas.microsoft.com/office/drawing/2015/9/8/chartex" xmlns:cx2="http://schemas.microsoft.com/office/drawing/2015/10/21/chartex" xmlns:cx3="http://schemas.microsoft.com/office/drawing/2016/5/9/chartex" xmlns:cx4="http://schemas.microsoft.com/office/drawing/2016/5/10/chartex" xmlns:cx5="http://schemas.microsoft.com/office/drawing/2016/5/11/chartex" xmlns:mc="http://schemas.openxmlformats.org/markup-compatibility/2006" xmlns:o="urn:schemas-microsoft-com:office:office" xmlns:r="http://schemas.openxmlformats.org/officeDocument/2006/relationships" xmlns:m="http://schemas.openxmlformats.org/officeDocument/2006/math" xmlns:v="urn:schemas-microsoft-com:vml" xmlns:wp14="http://schemas.microsoft.com/office/word/2010/wordprocessingDrawing" xmlns:wp="http://schemas.openxmlformats.org/drawingml/2006/wordprocessingDrawing" xmlns:w10="urn:schemas-microsoft-com:office:word" xmlns:w="http://schemas.openxmlformats.org/wordprocessingml/2006/main" xmlns:w14="http://schemas.microsoft.com/office/word/2010/wordml" xmlns:w15="http://schemas.microsoft.com/office/word/2012/wordml" xmlns:w16se="http://schemas.microsoft.com/office/word/2015/wordml/symex" xmlns:wpg="http://schemas.microsoft.com/office/word/2010/wordprocessingGroup" xmlns:wpi="http://schemas.microsoft.com/office/word/2010/wordprocessingInk" xmlns:wne="http://schemas.microsoft.com/office/word/2006/wordml" xmlns:wps="http://schemas.microsoft.com/office/word/2010/wordprocessingShape" mc:Ignorable="w14 w15 w16se wp14">
+<w:document xmlns:wpc="http://schemas.microsoft.com/office/word/2010/wordprocessingCanvas" xmlns:cx="http://schemas.microsoft.com/office/drawing/2014/chartex" xmlns:mc="http://schemas.openxmlformats.org/markup-compatibility/2006" xmlns:o="urn:schemas-microsoft-com:office:office" xmlns:r="http://schemas.openxmlformats.org/officeDocument/2006/relationships" xmlns:m="http://schemas.openxmlformats.org/officeDocument/2006/math" xmlns:v="urn:schemas-microsoft-com:vml" xmlns:wp14="http://schemas.microsoft.com/office/word/2010/wordprocessingDrawing" xmlns:wp="http://schemas.openxmlformats.org/drawingml/2006/wordprocessingDrawing" xmlns:w10="urn:schemas-microsoft-com:office:word" xmlns:w="http://schemas.openxmlformats.org/wordprocessingml/2006/main" xmlns:w14="http://schemas.microsoft.com/office/word/2010/wordml" xmlns:w15="http://schemas.microsoft.com/office/word/2012/wordml" xmlns:w16se="http://schemas.microsoft.com/office/word/2015/wordml/symex" xmlns:wpg="http://schemas.microsoft.com/office/word/2010/wordprocessingGroup" xmlns:wpi="http://schemas.microsoft.com/office/word/2010/wordprocessingInk" xmlns:wne="http://schemas.microsoft.com/office/word/2006/wordml" xmlns:wps="http://schemas.microsoft.com/office/word/2010/wordprocessingShape" mc:Ignorable="w14 w15 w16se wp14">
   <w:body>
     <w:tbl>
       <w:tblPr>
@@ -2576,17 +2576,116 @@
           </w:p>
           <w:p/>
           <w:p>
+            <w:r>
+              <w:rPr>
+                <w:rFonts w:hint="eastAsia"/>
+              </w:rPr>
+              <w:t>下一个课时是OK03。那时我们将学习如何评估我们的代码，并建立一些标准来重用我们的代码。如果有必要，我们将在代码中插入C或者C++代码。心动了吗？</w:t>
+            </w:r>
+          </w:p>
+          <w:p/>
+          <w:p/>
+          <w:p/>
+          <w:p>
             <w:pPr>
-              <w:rPr>
-                <w:rFonts w:hint="eastAsia"/>
-              </w:rPr>
+              <w:pStyle w:val="a5"/>
+              <w:numPr>
+                <w:ilvl w:val="0"/>
+                <w:numId w:val="5"/>
+              </w:numPr>
             </w:pPr>
             <w:r>
               <w:rPr>
                 <w:rFonts w:hint="eastAsia"/>
               </w:rPr>
-              <w:t>下一个课时是OK03。那时我们将学习如何评估我们的代码，并建立一些标准来重用我们的代码。如果有必要，我们将在代码中插入C或者C++代码。心动了吗？</w:t>
-            </w:r>
+              <w:t>我假设你真的明白你想要做什么。CPSR寄存器是一个32位的寄存器，其由许多独立的位域组成。当然，里面有表示数值位正、负或零的位域。当执行</w:t>
+            </w:r>
+            <w:proofErr w:type="spellStart"/>
+            <w:r>
+              <w:rPr>
+                <w:rFonts w:hint="eastAsia"/>
+              </w:rPr>
+              <w:t>cmp</w:t>
+            </w:r>
+            <w:proofErr w:type="spellEnd"/>
+            <w:r>
+              <w:rPr>
+                <w:rFonts w:hint="eastAsia"/>
+              </w:rPr>
+              <w:t>指令时，指令会把第1个参数减去第2个参数，并把结果是正、负或零用位域标记出来。零表示两个数值是相同的。因为a</w:t>
+            </w:r>
+            <w:r>
+              <w:t>-b=0</w:t>
+            </w:r>
+            <w:r>
+              <w:rPr>
+                <w:rFonts w:hint="eastAsia"/>
+              </w:rPr>
+              <w:t>隐含着a=b。正表示a大于b，a</w:t>
+            </w:r>
+            <w:r>
+              <w:t>-b&gt;0</w:t>
+            </w:r>
+            <w:r>
+              <w:rPr>
+                <w:rFonts w:hint="eastAsia"/>
+              </w:rPr>
+              <w:t>隐含着a</w:t>
+            </w:r>
+            <w:r>
+              <w:t>&gt;b</w:t>
+            </w:r>
+            <w:r>
+              <w:rPr>
+                <w:rFonts w:hint="eastAsia"/>
+              </w:rPr>
+              <w:t>。负表示a小于b，a-b&lt;0隐含着a</w:t>
+            </w:r>
+            <w:r>
+              <w:t>&lt;b</w:t>
+            </w:r>
+            <w:r>
+              <w:rPr>
+                <w:rFonts w:hint="eastAsia"/>
+              </w:rPr>
+              <w:t>。还有其他一些比较指令，但</w:t>
+            </w:r>
+            <w:proofErr w:type="spellStart"/>
+            <w:r>
+              <w:rPr>
+                <w:rFonts w:hint="eastAsia"/>
+              </w:rPr>
+              <w:t>cmp</w:t>
+            </w:r>
+            <w:proofErr w:type="spellEnd"/>
+            <w:r>
+              <w:rPr>
+                <w:rFonts w:hint="eastAsia"/>
+              </w:rPr>
+              <w:t>指令最常用。</w:t>
+            </w:r>
+          </w:p>
+          <w:p>
+            <w:pPr>
+              <w:ind w:left="360"/>
+            </w:pPr>
+          </w:p>
+          <w:p>
+            <w:pPr>
+              <w:ind w:left="360"/>
+            </w:pPr>
+          </w:p>
+          <w:p/>
+          <w:p/>
+          <w:p/>
+          <w:p/>
+          <w:p/>
+          <w:p>
+            <w:pPr>
+              <w:rPr>
+                <w:rFonts w:hint="eastAsia"/>
+              </w:rPr>
+            </w:pPr>
             <w:bookmarkStart w:id="2" w:name="_GoBack"/>
             <w:bookmarkEnd w:id="2"/>
           </w:p>
@@ -2605,7 +2704,7 @@
 </file>
 
 <file path=word/numbering.xml><?xml version="1.0" encoding="utf-8"?>
-<w:numbering xmlns:wpc="http://schemas.microsoft.com/office/word/2010/wordprocessingCanvas" xmlns:cx="http://schemas.microsoft.com/office/drawing/2014/chartex" xmlns:cx1="http://schemas.microsoft.com/office/drawing/2015/9/8/chartex" xmlns:cx2="http://schemas.microsoft.com/office/drawing/2015/10/21/chartex" xmlns:cx3="http://schemas.microsoft.com/office/drawing/2016/5/9/chartex" xmlns:cx4="http://schemas.microsoft.com/office/drawing/2016/5/10/chartex" xmlns:cx5="http://schemas.microsoft.com/office/drawing/2016/5/11/chartex" xmlns:mc="http://schemas.openxmlformats.org/markup-compatibility/2006" xmlns:o="urn:schemas-microsoft-com:office:office" xmlns:r="http://schemas.openxmlformats.org/officeDocument/2006/relationships" xmlns:m="http://schemas.openxmlformats.org/officeDocument/2006/math" xmlns:v="urn:schemas-microsoft-com:vml" xmlns:wp14="http://schemas.microsoft.com/office/word/2010/wordprocessingDrawing" xmlns:wp="http://schemas.openxmlformats.org/drawingml/2006/wordprocessingDrawing" xmlns:w10="urn:schemas-microsoft-com:office:word" xmlns:w="http://schemas.openxmlformats.org/wordprocessingml/2006/main" xmlns:w14="http://schemas.microsoft.com/office/word/2010/wordml" xmlns:w15="http://schemas.microsoft.com/office/word/2012/wordml" xmlns:w16se="http://schemas.microsoft.com/office/word/2015/wordml/symex" xmlns:wpg="http://schemas.microsoft.com/office/word/2010/wordprocessingGroup" xmlns:wpi="http://schemas.microsoft.com/office/word/2010/wordprocessingInk" xmlns:wne="http://schemas.microsoft.com/office/word/2006/wordml" xmlns:wps="http://schemas.microsoft.com/office/word/2010/wordprocessingShape" mc:Ignorable="w14 w15 w16se wp14">
+<w:numbering xmlns:wpc="http://schemas.microsoft.com/office/word/2010/wordprocessingCanvas" xmlns:cx="http://schemas.microsoft.com/office/drawing/2014/chartex" xmlns:mc="http://schemas.openxmlformats.org/markup-compatibility/2006" xmlns:o="urn:schemas-microsoft-com:office:office" xmlns:r="http://schemas.openxmlformats.org/officeDocument/2006/relationships" xmlns:m="http://schemas.openxmlformats.org/officeDocument/2006/math" xmlns:v="urn:schemas-microsoft-com:vml" xmlns:wp14="http://schemas.microsoft.com/office/word/2010/wordprocessingDrawing" xmlns:wp="http://schemas.openxmlformats.org/drawingml/2006/wordprocessingDrawing" xmlns:w10="urn:schemas-microsoft-com:office:word" xmlns:w="http://schemas.openxmlformats.org/wordprocessingml/2006/main" xmlns:w14="http://schemas.microsoft.com/office/word/2010/wordml" xmlns:w15="http://schemas.microsoft.com/office/word/2012/wordml" xmlns:w16se="http://schemas.microsoft.com/office/word/2015/wordml/symex" xmlns:wpg="http://schemas.microsoft.com/office/word/2010/wordprocessingGroup" xmlns:wpi="http://schemas.microsoft.com/office/word/2010/wordprocessingInk" xmlns:wne="http://schemas.microsoft.com/office/word/2006/wordml" xmlns:wps="http://schemas.microsoft.com/office/word/2010/wordprocessingShape" mc:Ignorable="w14 w15 w16se wp14">
   <w:abstractNum w:abstractNumId="0" w15:restartNumberingAfterBreak="0">
     <w:nsid w:val="06742D4E"/>
     <w:multiLevelType w:val="multilevel"/>
@@ -2958,6 +3057,95 @@
     </w:lvl>
   </w:abstractNum>
   <w:abstractNum w:abstractNumId="3" w15:restartNumberingAfterBreak="0">
+    <w:nsid w:val="2D9B5F03"/>
+    <w:multiLevelType w:val="hybridMultilevel"/>
+    <w:tmpl w:val="44C0F5C0"/>
+    <w:lvl w:ilvl="0" w:tplc="0409000F">
+      <w:start w:val="1"/>
+      <w:numFmt w:val="decimal"/>
+      <w:lvlText w:val="%1."/>
+      <w:lvlJc w:val="left"/>
+      <w:pPr>
+        <w:ind w:left="720" w:hanging="360"/>
+      </w:pPr>
+      <w:rPr>
+        <w:rFonts w:hint="default"/>
+      </w:rPr>
+    </w:lvl>
+    <w:lvl w:ilvl="1" w:tplc="04090019" w:tentative="1">
+      <w:start w:val="1"/>
+      <w:numFmt w:val="lowerLetter"/>
+      <w:lvlText w:val="%2."/>
+      <w:lvlJc w:val="left"/>
+      <w:pPr>
+        <w:ind w:left="1440" w:hanging="360"/>
+      </w:pPr>
+    </w:lvl>
+    <w:lvl w:ilvl="2" w:tplc="0409001B" w:tentative="1">
+      <w:start w:val="1"/>
+      <w:numFmt w:val="lowerRoman"/>
+      <w:lvlText w:val="%3."/>
+      <w:lvlJc w:val="right"/>
+      <w:pPr>
+        <w:ind w:left="2160" w:hanging="180"/>
+      </w:pPr>
+    </w:lvl>
+    <w:lvl w:ilvl="3" w:tplc="0409000F" w:tentative="1">
+      <w:start w:val="1"/>
+      <w:numFmt w:val="decimal"/>
+      <w:lvlText w:val="%4."/>
+      <w:lvlJc w:val="left"/>
+      <w:pPr>
+        <w:ind w:left="2880" w:hanging="360"/>
+      </w:pPr>
+    </w:lvl>
+    <w:lvl w:ilvl="4" w:tplc="04090019" w:tentative="1">
+      <w:start w:val="1"/>
+      <w:numFmt w:val="lowerLetter"/>
+      <w:lvlText w:val="%5."/>
+      <w:lvlJc w:val="left"/>
+      <w:pPr>
+        <w:ind w:left="3600" w:hanging="360"/>
+      </w:pPr>
+    </w:lvl>
+    <w:lvl w:ilvl="5" w:tplc="0409001B" w:tentative="1">
+      <w:start w:val="1"/>
+      <w:numFmt w:val="lowerRoman"/>
+      <w:lvlText w:val="%6."/>
+      <w:lvlJc w:val="right"/>
+      <w:pPr>
+        <w:ind w:left="4320" w:hanging="180"/>
+      </w:pPr>
+    </w:lvl>
+    <w:lvl w:ilvl="6" w:tplc="0409000F" w:tentative="1">
+      <w:start w:val="1"/>
+      <w:numFmt w:val="decimal"/>
+      <w:lvlText w:val="%7."/>
+      <w:lvlJc w:val="left"/>
+      <w:pPr>
+        <w:ind w:left="5040" w:hanging="360"/>
+      </w:pPr>
+    </w:lvl>
+    <w:lvl w:ilvl="7" w:tplc="04090019" w:tentative="1">
+      <w:start w:val="1"/>
+      <w:numFmt w:val="lowerLetter"/>
+      <w:lvlText w:val="%8."/>
+      <w:lvlJc w:val="left"/>
+      <w:pPr>
+        <w:ind w:left="5760" w:hanging="360"/>
+      </w:pPr>
+    </w:lvl>
+    <w:lvl w:ilvl="8" w:tplc="0409001B" w:tentative="1">
+      <w:start w:val="1"/>
+      <w:numFmt w:val="lowerRoman"/>
+      <w:lvlText w:val="%9."/>
+      <w:lvlJc w:val="right"/>
+      <w:pPr>
+        <w:ind w:left="6480" w:hanging="180"/>
+      </w:pPr>
+    </w:lvl>
+  </w:abstractNum>
+  <w:abstractNum w:abstractNumId="4" w15:restartNumberingAfterBreak="0">
     <w:nsid w:val="37296AEF"/>
     <w:multiLevelType w:val="hybridMultilevel"/>
     <w:tmpl w:val="B7884D66"/>
@@ -3053,10 +3241,13 @@
     <w:abstractNumId w:val="2"/>
   </w:num>
   <w:num w:numId="3">
-    <w:abstractNumId w:val="3"/>
+    <w:abstractNumId w:val="4"/>
   </w:num>
   <w:num w:numId="4">
     <w:abstractNumId w:val="1"/>
+  </w:num>
+  <w:num w:numId="5">
+    <w:abstractNumId w:val="3"/>
   </w:num>
 </w:numbering>
 </file>
@@ -3075,7 +3266,7 @@
     </w:rPrDefault>
     <w:pPrDefault/>
   </w:docDefaults>
-  <w:latentStyles w:defLockedState="0" w:defUIPriority="99" w:defSemiHidden="0" w:defUnhideWhenUsed="0" w:defQFormat="0" w:count="374">
+  <w:latentStyles w:defLockedState="0" w:defUIPriority="99" w:defSemiHidden="0" w:defUnhideWhenUsed="0" w:defQFormat="0" w:count="371">
     <w:lsdException w:name="Normal" w:uiPriority="0" w:qFormat="1"/>
     <w:lsdException w:name="heading 1" w:uiPriority="9" w:qFormat="1"/>
     <w:lsdException w:name="heading 2" w:semiHidden="1" w:uiPriority="9" w:unhideWhenUsed="1" w:qFormat="1"/>
@@ -3447,9 +3638,6 @@
     <w:lsdException w:name="List Table 5 Dark Accent 6" w:uiPriority="50"/>
     <w:lsdException w:name="List Table 6 Colorful Accent 6" w:uiPriority="51"/>
     <w:lsdException w:name="List Table 7 Colorful Accent 6" w:uiPriority="52"/>
-    <w:lsdException w:name="Mention" w:semiHidden="1" w:unhideWhenUsed="1"/>
-    <w:lsdException w:name="Smart Hyperlink" w:semiHidden="1" w:unhideWhenUsed="1"/>
-    <w:lsdException w:name="Hashtag" w:semiHidden="1" w:unhideWhenUsed="1"/>
   </w:latentStyles>
   <w:style w:type="paragraph" w:default="1" w:styleId="a">
     <w:name w:val="Normal"/>
